--- a/NABCD模型.docx
+++ b/NABCD模型.docx
@@ -2,87 +2,6 @@
 <file path=word/document.xml><?xml version="1.0" encoding="utf-8"?>
 <w:document xmlns:wpc="http://schemas.microsoft.com/office/word/2010/wordprocessingCanvas" xmlns:cx="http://schemas.microsoft.com/office/drawing/2014/chartex" xmlns:cx1="http://schemas.microsoft.com/office/drawing/2015/9/8/chartex" xmlns:cx2="http://schemas.microsoft.com/office/drawing/2015/10/21/chartex" xmlns:cx3="http://schemas.microsoft.com/office/drawing/2016/5/9/chartex" xmlns:cx4="http://schemas.microsoft.com/office/drawing/2016/5/10/chartex" xmlns:cx5="http://schemas.microsoft.com/office/drawing/2016/5/11/chartex" xmlns:cx6="http://schemas.microsoft.com/office/drawing/2016/5/12/chartex" xmlns:cx7="http://schemas.microsoft.com/office/drawing/2016/5/13/chartex" xmlns:cx8="http://schemas.microsoft.com/office/drawing/2016/5/14/chartex" xmlns:mc="http://schemas.openxmlformats.org/markup-compatibility/2006" xmlns:aink="http://schemas.microsoft.com/office/drawing/2016/ink" xmlns:am3d="http://schemas.microsoft.com/office/drawing/2017/model3d" xmlns:o="urn:schemas-microsoft-com:office:office" xmlns:oel="http://schemas.microsoft.com/office/2019/extlst" xmlns:r="http://schemas.openxmlformats.org/officeDocument/2006/relationships" xmlns:m="http://schemas.openxmlformats.org/officeDocument/2006/math" xmlns:v="urn:schemas-microsoft-com:vml" xmlns:wp14="http://schemas.microsoft.com/office/word/2010/wordprocessingDrawing" xmlns:wp="http://schemas.openxmlformats.org/drawingml/2006/wordprocessingDrawing" xmlns:w10="urn:schemas-microsoft-com:office:word" xmlns:w="http://schemas.openxmlformats.org/wordprocessingml/2006/main" xmlns:w14="http://schemas.microsoft.com/office/word/2010/wordml" xmlns:w15="http://schemas.microsoft.com/office/word/2012/wordml" xmlns:w16cex="http://schemas.microsoft.com/office/word/2018/wordml/cex" xmlns:w16cid="http://schemas.microsoft.com/office/word/2016/wordml/cid" xmlns:w16="http://schemas.microsoft.com/office/word/2018/wordml" xmlns:w16sdtdh="http://schemas.microsoft.com/office/word/2020/wordml/sdtdatahash" xmlns:w16se="http://schemas.microsoft.com/office/word/2015/wordml/symex" xmlns:wpg="http://schemas.microsoft.com/office/word/2010/wordprocessingGroup" xmlns:wpi="http://schemas.microsoft.com/office/word/2010/wordprocessingInk" xmlns:wne="http://schemas.microsoft.com/office/word/2006/wordml" xmlns:wps="http://schemas.microsoft.com/office/word/2010/wordprocessingShape" mc:Ignorable="w14 w15 w16se w16cid w16 w16cex w16sdtdh wp14">
   <w:body>
-    <w:p>
-      <w:pPr>
-        <w:rPr>
-          <w:b/>
-          <w:bCs/>
-          <w:sz w:val="24"/>
-          <w:szCs w:val="28"/>
-        </w:rPr>
-      </w:pPr>
-      <w:r>
-        <w:rPr>
-          <w:rFonts w:hint="eastAsia"/>
-          <w:b/>
-          <w:bCs/>
-          <w:sz w:val="24"/>
-          <w:szCs w:val="28"/>
-        </w:rPr>
-        <w:t>形式：</w:t>
-      </w:r>
-      <w:proofErr w:type="gramStart"/>
-      <w:r>
-        <w:rPr>
-          <w:rFonts w:hint="eastAsia"/>
-          <w:b/>
-          <w:bCs/>
-          <w:sz w:val="24"/>
-          <w:szCs w:val="28"/>
-        </w:rPr>
-        <w:t>安卓端</w:t>
-      </w:r>
-      <w:proofErr w:type="gramEnd"/>
-    </w:p>
-    <w:p>
-      <w:pPr>
-        <w:rPr>
-          <w:b/>
-          <w:bCs/>
-          <w:sz w:val="24"/>
-          <w:szCs w:val="28"/>
-        </w:rPr>
-      </w:pPr>
-      <w:r>
-        <w:rPr>
-          <w:rFonts w:hint="eastAsia"/>
-          <w:b/>
-          <w:bCs/>
-          <w:sz w:val="24"/>
-          <w:szCs w:val="28"/>
-        </w:rPr>
-        <w:t>功能：1</w:t>
-      </w:r>
-      <w:r>
-        <w:rPr>
-          <w:b/>
-          <w:bCs/>
-          <w:sz w:val="24"/>
-          <w:szCs w:val="28"/>
-        </w:rPr>
-        <w:t>.</w:t>
-      </w:r>
-      <w:r>
-        <w:rPr>
-          <w:rFonts w:hint="eastAsia"/>
-          <w:b/>
-          <w:bCs/>
-          <w:sz w:val="24"/>
-          <w:szCs w:val="28"/>
-        </w:rPr>
-        <w:t>根据地区建立社群，用户可以选择自己的社群</w:t>
-      </w:r>
-    </w:p>
-    <w:p>
-      <w:pPr>
-        <w:rPr>
-          <w:b/>
-          <w:bCs/>
-          <w:sz w:val="24"/>
-          <w:szCs w:val="28"/>
-        </w:rPr>
-      </w:pPr>
-    </w:p>
     <w:p>
       <w:pPr>
         <w:rPr>
@@ -426,41 +345,7 @@
           <w:sz w:val="24"/>
           <w:szCs w:val="28"/>
         </w:rPr>
-        <w:t>解决了闲置物品信息不对等和更新不及时的问题。在小的社群之间，以往闲置资源交换往往采用</w:t>
-      </w:r>
-      <w:proofErr w:type="spellStart"/>
-      <w:r>
-        <w:rPr>
-          <w:rFonts w:hint="eastAsia"/>
-          <w:b/>
-          <w:bCs/>
-          <w:sz w:val="24"/>
-          <w:szCs w:val="28"/>
-        </w:rPr>
-        <w:t>qq</w:t>
-      </w:r>
-      <w:proofErr w:type="spellEnd"/>
-      <w:proofErr w:type="gramStart"/>
-      <w:r>
-        <w:rPr>
-          <w:rFonts w:hint="eastAsia"/>
-          <w:b/>
-          <w:bCs/>
-          <w:sz w:val="24"/>
-          <w:szCs w:val="28"/>
-        </w:rPr>
-        <w:t>群或者微信群</w:t>
-      </w:r>
-      <w:proofErr w:type="gramEnd"/>
-      <w:r>
-        <w:rPr>
-          <w:rFonts w:hint="eastAsia"/>
-          <w:b/>
-          <w:bCs/>
-          <w:sz w:val="24"/>
-          <w:szCs w:val="28"/>
-        </w:rPr>
-        <w:t>中约定的方式进行交换，这导致昨天发布的闲置物品信息，在几天后便难以找到，且需要的交换的人不知道物品是否仍在，使得信息的有效性和有效期限降低。</w:t>
+        <w:t>解决了闲置物品信息不对等和更新不及时的问题。在小的社群之间，以往闲置资源交换往往采用qq群或者微信群中约定的方式进行交换，这导致昨天发布的闲置物品信息，在几天后便难以找到，且需要的交换的人不知道物品是否仍在，使得信息的有效性和有效期限降低。</w:t>
       </w:r>
       <w:r>
         <w:rPr>
@@ -559,18 +444,7 @@
           <w:sz w:val="24"/>
           <w:szCs w:val="28"/>
         </w:rPr>
-        <w:t>但是咸鱼等平台面向全国人民，交易过程较为繁琐。在小的社群如社区中，由于距离较近，因此采用线下交换等方式更佳，不需要太过繁琐的操作。因此，一个小的资源置换平台更能满足这类</w:t>
-      </w:r>
-      <w:r>
-        <w:rPr>
-          <w:rFonts w:hint="eastAsia"/>
-          <w:b/>
-          <w:bCs/>
-          <w:sz w:val="24"/>
-          <w:szCs w:val="28"/>
-        </w:rPr>
-        <w:lastRenderedPageBreak/>
-        <w:t>用户的需求</w:t>
+        <w:t>但是咸鱼等平台面向全国人民，交易过程较为繁琐。在小的社群如社区中，由于距离较近，因此采用线下交换等方式更佳，不需要太过繁琐的操作。因此，一个小的资源置换平台更能满足这类用户的需求</w:t>
       </w:r>
       <w:r>
         <w:rPr>
@@ -586,7 +460,6 @@
     <w:p>
       <w:pPr>
         <w:rPr>
-          <w:rFonts w:hint="eastAsia"/>
           <w:b/>
           <w:bCs/>
           <w:sz w:val="24"/>
@@ -656,7 +529,6 @@
     <w:p>
       <w:pPr>
         <w:rPr>
-          <w:rFonts w:hint="eastAsia"/>
           <w:b/>
           <w:bCs/>
           <w:sz w:val="24"/>

--- a/NABCD模型.docx
+++ b/NABCD模型.docx
@@ -291,7 +291,44 @@
     </w:p>
     <w:p>
       <w:pPr>
-        <w:rPr>
+        <w:pStyle w:val="a3"/>
+        <w:numPr>
+          <w:ilvl w:val="0"/>
+          <w:numId w:val="2"/>
+        </w:numPr>
+        <w:ind w:firstLineChars="0"/>
+        <w:rPr>
+          <w:b/>
+          <w:bCs/>
+          <w:sz w:val="24"/>
+          <w:szCs w:val="28"/>
+        </w:rPr>
+      </w:pPr>
+      <w:r>
+        <w:rPr>
+          <w:rFonts w:hint="eastAsia"/>
+          <w:b/>
+          <w:bCs/>
+          <w:sz w:val="24"/>
+          <w:szCs w:val="28"/>
+        </w:rPr>
+        <w:t>卖家的信誉度</w:t>
+      </w:r>
+      <w:r>
+        <w:rPr>
+          <w:rFonts w:hint="eastAsia"/>
+          <w:b/>
+          <w:bCs/>
+          <w:sz w:val="24"/>
+          <w:szCs w:val="28"/>
+        </w:rPr>
+        <w:t>。</w:t>
+      </w:r>
+    </w:p>
+    <w:p>
+      <w:pPr>
+        <w:rPr>
+          <w:rFonts w:hint="eastAsia"/>
           <w:b/>
           <w:bCs/>
           <w:sz w:val="24"/>
@@ -484,6 +521,7 @@
           <w:sz w:val="24"/>
           <w:szCs w:val="28"/>
         </w:rPr>
+        <w:lastRenderedPageBreak/>
         <w:t>D</w:t>
       </w:r>
       <w:r>
